--- a/Leçon chimie/LC 9/LC 9 - Macro au micro synthèses orga.docx
+++ b/Leçon chimie/LC 9/LC 9 - Macro au micro synthèses orga.docx
@@ -50,6 +50,7 @@
         <w:rPr>
           <w:noProof/>
           <w:u w:val="single"/>
+          <w:lang w:val="fr-FR"/>
         </w:rPr>
         <w:drawing>
           <wp:anchor distT="0" distB="0" distL="114300" distR="114300" simplePos="0" relativeHeight="251659264" behindDoc="1" locked="0" layoutInCell="1" allowOverlap="1" wp14:anchorId="5FC03DAF" wp14:editId="6D0B391D">
@@ -411,22 +412,6 @@
     </w:p>
     <w:p>
       <w:pPr>
-        <w:pStyle w:val="Sansinterligne"/>
-        <w:rPr>
-          <w:b/>
-          <w:color w:val="FF0000"/>
-        </w:rPr>
-      </w:pPr>
-      <w:r>
-        <w:rPr>
-          <w:b/>
-          <w:color w:val="FF0000"/>
-        </w:rPr>
-        <w:t>REMARQUE : ici je propose deux expériences à réaliser si on se sent très à l’aise. Sinon on ne fait que l’expérience 1 qu’on exploite à fond : la réduction du benzile (synthèse, CCM, rendement).</w:t>
-      </w:r>
-    </w:p>
-    <w:p>
-      <w:pPr>
         <w:pStyle w:val="Titre1"/>
       </w:pPr>
       <w:r>
@@ -865,12 +850,6 @@
           <w:rFonts w:eastAsia="Times New Roman" w:cs="Times New Roman"/>
           <w:color w:val="0000FF"/>
         </w:rPr>
-      </w:r>
-      <w:r>
-        <w:rPr>
-          <w:rFonts w:eastAsia="Times New Roman" w:cs="Times New Roman"/>
-          <w:color w:val="0000FF"/>
-        </w:rPr>
         <w:fldChar w:fldCharType="separate"/>
       </w:r>
       <w:r>
@@ -910,13 +889,6 @@
           <w:color w:val="0000FF"/>
         </w:rPr>
         <w:instrText xml:space="preserve"> HYPERLINK "http://culturesciences.chimie.ens.fr/print/1049?print=yes&amp;nid=1049" \l "bib_5" </w:instrText>
-      </w:r>
-      <w:r>
-        <w:rPr>
-          <w:rStyle w:val="lev"/>
-          <w:rFonts w:eastAsia="Times New Roman" w:cs="Times New Roman"/>
-          <w:color w:val="0000FF"/>
-        </w:rPr>
       </w:r>
       <w:r>
         <w:rPr>
@@ -1551,6 +1523,7 @@
       <w:r>
         <w:rPr>
           <w:noProof/>
+          <w:lang w:val="fr-FR"/>
         </w:rPr>
         <w:drawing>
           <wp:inline distT="0" distB="0" distL="0" distR="0" wp14:anchorId="35252370" wp14:editId="6CCD40E0">
@@ -1677,6 +1650,7 @@
       <w:r>
         <w:rPr>
           <w:noProof/>
+          <w:lang w:val="fr-FR"/>
         </w:rPr>
         <w:drawing>
           <wp:inline distT="0" distB="0" distL="0" distR="0" wp14:anchorId="193EC345" wp14:editId="17D5E524">
@@ -1877,13 +1851,6 @@
           <w:color w:val="1155CC"/>
           <w:u w:val="single"/>
         </w:rPr>
-      </w:r>
-      <w:r>
-        <w:rPr>
-          <w:rFonts w:eastAsia="Times New Roman"/>
-          <w:color w:val="1155CC"/>
-          <w:u w:val="single"/>
-        </w:rPr>
         <w:fldChar w:fldCharType="separate"/>
       </w:r>
       <w:r>
@@ -2002,6 +1969,10 @@
         <w:pStyle w:val="Sansinterligne"/>
       </w:pPr>
       <w:r>
+        <w:rPr>
+          <w:noProof/>
+          <w:lang w:val="fr-FR"/>
+        </w:rPr>
         <w:drawing>
           <wp:inline distT="0" distB="0" distL="0" distR="0" wp14:anchorId="193B6EE6" wp14:editId="181A3437">
             <wp:extent cx="3256776" cy="757473"/>
@@ -2987,6 +2958,58 @@
           <w:b/>
         </w:rPr>
       </w:pPr>
+    </w:p>
+    <w:p>
+      <w:pPr>
+        <w:pStyle w:val="Sansinterligne"/>
+        <w:rPr>
+          <w:b/>
+        </w:rPr>
+      </w:pPr>
+      <w:r>
+        <w:rPr>
+          <w:b/>
+        </w:rPr>
+        <w:t xml:space="preserve">Attention, être callé sur le mécanisme : </w:t>
+      </w:r>
+    </w:p>
+    <w:p>
+      <w:pPr>
+        <w:pStyle w:val="Sansinterligne"/>
+        <w:rPr>
+          <w:b/>
+        </w:rPr>
+      </w:pPr>
+    </w:p>
+    <w:p>
+      <w:pPr>
+        <w:pStyle w:val="Sansinterligne"/>
+        <w:rPr>
+          <w:b/>
+        </w:rPr>
+      </w:pPr>
+      <w:r>
+        <w:rPr>
+          <w:b/>
+        </w:rPr>
+        <w:t>https://chem.libretexts.org/Courses/University_of_Ottawa/OU%3A_CHM1721B_-_Chimie_Organique_I/Partie_II%3A_R%C3%A9activit%C3%A9_Chimique/Unit_7%3A_Aromatic_Compounds/Benz%C3%A8ne_et_Aromaticit%C3%A9_%3A_Substitution_aromatique_%C3%A9lectrophile/4.4%3A_Nitration_et_sulfonation_du_benz%C3%A8ne</w:t>
+      </w:r>
+    </w:p>
+    <w:p>
+      <w:pPr>
+        <w:pStyle w:val="Sansinterligne"/>
+        <w:rPr>
+          <w:b/>
+        </w:rPr>
+      </w:pPr>
+    </w:p>
+    <w:p>
+      <w:pPr>
+        <w:pStyle w:val="Sansinterligne"/>
+        <w:rPr>
+          <w:b/>
+        </w:rPr>
+      </w:pPr>
       <w:r>
         <w:rPr>
           <w:rFonts w:ascii="Helvetica" w:eastAsia="Times New Roman" w:hAnsi="Helvetica" w:cs="Times New Roman"/>
@@ -3089,6 +3112,7 @@
         <w:rPr>
           <w:b/>
         </w:rPr>
+        <w:lastRenderedPageBreak/>
         <w:t xml:space="preserve">Ecrire pendanr ce temps la réaction au tableau: </w:t>
       </w:r>
     </w:p>
@@ -3143,7 +3167,6 @@
           <w:color w:val="3366FF"/>
           <w:u w:val="single"/>
         </w:rPr>
-        <w:lastRenderedPageBreak/>
         <w:t>Rq:</w:t>
       </w:r>
       <w:r>
@@ -3197,7 +3220,13 @@
         <w:t xml:space="preserve">, on en a déjà parlé ! </w:t>
       </w:r>
       <w:r>
-        <w:t>On a évité e chauffer tout à l'heure ....</w:t>
+        <w:t xml:space="preserve">On a évité </w:t>
+      </w:r>
+      <w:r>
+        <w:t>d</w:t>
+      </w:r>
+      <w:r>
+        <w:t>e chauffer tout à l'heure ....</w:t>
       </w:r>
     </w:p>
     <w:p>
@@ -3623,6 +3652,7 @@
         <w:rPr>
           <w:rFonts w:asciiTheme="majorHAnsi" w:hAnsiTheme="majorHAnsi"/>
         </w:rPr>
+        <w:lastRenderedPageBreak/>
         <w:t>Donner les défs en introduisant cet exemple, X(C)&lt;X(O) : la liaison est polarisée ! Donner la déf (plus haut). dessiner le nuage électronique et placer les charges partielles δ+ et δ-.</w:t>
       </w:r>
     </w:p>
@@ -4936,28 +4966,12 @@
     </w:p>
     <w:p>
       <w:pPr>
-        <w:pStyle w:val="Sansinterligne"/>
-        <w:numPr>
-          <w:ilvl w:val="0"/>
-          <w:numId w:val="3"/>
-        </w:numPr>
-        <w:tabs>
-          <w:tab w:val="left" w:pos="709"/>
-          <w:tab w:val="left" w:pos="851"/>
-        </w:tabs>
-        <w:ind w:left="709" w:hanging="349"/>
-        <w:rPr>
-          <w:b/>
-          <w:color w:val="FF0000"/>
-          <w:u w:val="single"/>
-        </w:rPr>
-      </w:pPr>
-      <w:r>
-        <w:rPr>
-          <w:b/>
-          <w:color w:val="FF0000"/>
-          <w:u w:val="single"/>
-        </w:rPr>
+        <w:pStyle w:val="Titre2"/>
+      </w:pPr>
+      <w:r>
+        <w:t xml:space="preserve">2-/ </w:t>
+      </w:r>
+      <w:r>
         <w:t>Sites donneurs et accepteurs de doublets</w:t>
       </w:r>
     </w:p>
@@ -5290,6 +5304,7 @@
         </w:tabs>
       </w:pPr>
       <w:r>
+        <w:lastRenderedPageBreak/>
         <w:t xml:space="preserve">Acide carboxylique : Monter que O est un site électrophile et que c'est un site nucléophile. D'autant plus après activation acide. </w:t>
       </w:r>
     </w:p>
@@ -5368,7 +5383,6 @@
         <w:pStyle w:val="Transition"/>
       </w:pPr>
       <w:r>
-        <w:lastRenderedPageBreak/>
         <w:t xml:space="preserve">Grâce à cette description microscopique, on va pouvoir décrire le mouvement des doublets d’électrons lors d'une transforamtion. On va </w:t>
       </w:r>
       <w:r>
@@ -5491,7 +5505,13 @@
         <w:pStyle w:val="Sansinterligne"/>
       </w:pPr>
       <w:r>
-        <w:t xml:space="preserve">On a vu précédemment les sites donneurs et les sites accepteurs de l'alcool et de l'acid carboxylique. </w:t>
+        <w:t>On a vu précédemment les sites donneurs et les sites accepteurs de l'alcool et de l'acid</w:t>
+      </w:r>
+      <w:r>
+        <w:t>e</w:t>
+      </w:r>
+      <w:r>
+        <w:t xml:space="preserve"> carboxylique. </w:t>
       </w:r>
     </w:p>
     <w:p>
@@ -5505,21 +5525,59 @@
     <w:p>
       <w:pPr>
         <w:pStyle w:val="Sansinterligne"/>
-        <w:rPr>
+      </w:pPr>
+    </w:p>
+    <w:p>
+      <w:pPr>
+        <w:pStyle w:val="Sansinterligne"/>
+        <w:rPr>
+          <w:b/>
           <w:color w:val="7030A0"/>
         </w:rPr>
       </w:pPr>
       <w:r>
         <w:rPr>
+          <w:b/>
           <w:color w:val="7030A0"/>
         </w:rPr>
         <w:t xml:space="preserve">Diapo : </w:t>
       </w:r>
       <w:r>
         <w:rPr>
+          <w:b/>
           <w:color w:val="7030A0"/>
         </w:rPr>
-        <w:t xml:space="preserve">Du microscopique au macroscopiqeu </w:t>
+        <w:t>Du microscopique au macr</w:t>
+      </w:r>
+      <w:r>
+        <w:rPr>
+          <w:b/>
+          <w:color w:val="7030A0"/>
+        </w:rPr>
+        <w:t>oscopiq</w:t>
+      </w:r>
+      <w:r>
+        <w:rPr>
+          <w:b/>
+          <w:color w:val="7030A0"/>
+        </w:rPr>
+        <w:t>u</w:t>
+      </w:r>
+      <w:r>
+        <w:rPr>
+          <w:b/>
+          <w:color w:val="7030A0"/>
+        </w:rPr>
+        <w:t>e</w:t>
+      </w:r>
+      <w:bookmarkStart w:id="0" w:name="_GoBack"/>
+      <w:bookmarkEnd w:id="0"/>
+      <w:r>
+        <w:rPr>
+          <w:b/>
+          <w:color w:val="7030A0"/>
+        </w:rPr>
+        <w:t xml:space="preserve"> </w:t>
       </w:r>
     </w:p>
     <w:p>
@@ -5707,18 +5765,7 @@
           <w:sz w:val="25"/>
           <w:szCs w:val="25"/>
         </w:rPr>
-        <w:lastRenderedPageBreak/>
-        <w:t>Le nouveau programme de chimie du lycée nous demande de différencier la transformation chimique, de la réaction chimique. Pour que l’élève puisse appréhender la différence, il nous faut faire un gros effort de rigueur dans le vocabulaire que nous employons</w:t>
-      </w:r>
-      <w:bookmarkStart w:id="0" w:name="_GoBack"/>
-      <w:bookmarkEnd w:id="0"/>
-      <w:r>
-        <w:rPr>
-          <w:rFonts w:ascii="Helvetica" w:eastAsia="Times New Roman" w:hAnsi="Helvetica" w:cs="Times New Roman"/>
-          <w:sz w:val="25"/>
-          <w:szCs w:val="25"/>
-        </w:rPr>
-        <w:t xml:space="preserve">. </w:t>
+        <w:t xml:space="preserve">Le nouveau programme de chimie du lycée nous demande de différencier la transformation chimique, de la réaction chimique. Pour que l’élève puisse appréhender la différence, il nous faut faire un gros effort de rigueur dans le vocabulaire que nous employons. </w:t>
       </w:r>
       <w:r>
         <w:rPr>
@@ -6422,6 +6469,7 @@
           <w:b/>
           <w:bCs/>
         </w:rPr>
+        <w:lastRenderedPageBreak/>
         <w:t>Comment peut-on déterminer un mécanisme réactionnel ?</w:t>
       </w:r>
     </w:p>
@@ -6534,7 +6582,6 @@
           <w:i/>
           <w:iCs/>
         </w:rPr>
-        <w:lastRenderedPageBreak/>
         <w:tab/>
         <w:t>Il s’agit d’un niveau d’énergie maximal d’énergie potentielle en fonction de la coordonnée réactionnelle.</w:t>
       </w:r>
@@ -9229,6 +9276,7 @@
   <w:style w:type="character" w:default="1" w:styleId="Policepardfaut">
     <w:name w:val="Default Paragraph Font"/>
     <w:uiPriority w:val="1"/>
+    <w:semiHidden/>
     <w:unhideWhenUsed/>
   </w:style>
   <w:style w:type="table" w:default="1" w:styleId="TableauNormal">
@@ -10171,6 +10219,7 @@
   <w:style w:type="character" w:default="1" w:styleId="Policepardfaut">
     <w:name w:val="Default Paragraph Font"/>
     <w:uiPriority w:val="1"/>
+    <w:semiHidden/>
     <w:unhideWhenUsed/>
   </w:style>
   <w:style w:type="table" w:default="1" w:styleId="TableauNormal">
@@ -11139,7 +11188,7 @@
 </file>
 
 <file path=customXml/itemProps1.xml><?xml version="1.0" encoding="utf-8"?>
-<ds:datastoreItem xmlns:ds="http://schemas.openxmlformats.org/officeDocument/2006/customXml" ds:itemID="{F243D283-ABEB-7B4A-AD39-046DA50B50DD}">
+<ds:datastoreItem xmlns:ds="http://schemas.openxmlformats.org/officeDocument/2006/customXml" ds:itemID="{AB7410D7-E9D8-794B-B9B3-6011F1DFB7C1}">
   <ds:schemaRefs>
     <ds:schemaRef ds:uri="http://schemas.openxmlformats.org/officeDocument/2006/bibliography"/>
   </ds:schemaRefs>
